--- a/Fase 1/Evidencias Individuales/Flores_Adrian_2.1_APT122_DiarioReflexionFase2.docx
+++ b/Fase 1/Evidencias Individuales/Flores_Adrian_2.1_APT122_DiarioReflexionFase2.docx
@@ -361,62 +361,8 @@
               <w:jc w:val="both"/>
             </w:pPr>
             <w:r>
-              <w:t xml:space="preserve">A: </w:t>
+              <w:t>En general, he podido cumplir con la mayoría de las actividades dentro de los tiempos establecidos en la carta Gantt. La planificación y el orden de las tareas me ayudaron bastante a mantener el ritmo.</w:t>
             </w:r>
-            <w:r>
-              <w:t>En general, he podido cumplir con la mayoría de las actividades dentro de los tiempos establecidos en la carta Gantt. La planificación y el orden de las tareas me ayudaron bastante a mantener el ritmo</w:t>
-            </w:r>
-            <w:r>
-              <w:t>.</w:t>
-            </w:r>
-          </w:p>
-          <w:p>
-            <w:pPr>
-              <w:jc w:val="both"/>
-            </w:pPr>
-            <w:r>
-              <w:rPr>
-                <w:rFonts w:eastAsiaTheme="majorEastAsia"/>
-                <w:color w:val="767171" w:themeColor="background2" w:themeShade="80"/>
-                <w:sz w:val="24"/>
-                <w:szCs w:val="24"/>
-              </w:rPr>
-              <w:t>S:</w:t>
-            </w:r>
-            <w:r>
-              <w:t xml:space="preserve"> </w:t>
-            </w:r>
-            <w:r>
-              <w:t>He logrado avanzar en la mayoría de las actividades según lo planeado, pero todavía estamos trabajando en algunas partes, especialmente en entrenar y optimizar el modelo.</w:t>
-            </w:r>
-          </w:p>
-          <w:p>
-            <w:pPr>
-              <w:jc w:val="both"/>
-              <w:rPr>
-                <w:rFonts w:eastAsiaTheme="majorEastAsia"/>
-                <w:color w:val="767171" w:themeColor="background2" w:themeShade="80"/>
-                <w:sz w:val="24"/>
-                <w:szCs w:val="24"/>
-              </w:rPr>
-            </w:pPr>
-            <w:r>
-              <w:t xml:space="preserve">R: </w:t>
-            </w:r>
-            <w:r>
-              <w:t>He podido cumplir con varias actividades dentro de los tiempos previstos, aunque aún hay tareas pendientes. Lo más desafiante hasta ahora ha sido la mejora del modelo, porque aunque entiendo la teoría, me falta experiencia práctica, así que estoy aprendiendo sobre la marcha mientras avanzamos.</w:t>
-            </w:r>
-          </w:p>
-          <w:p>
-            <w:pPr>
-              <w:jc w:val="both"/>
-              <w:rPr>
-                <w:rFonts w:ascii="Calibri" w:hAnsi="Calibri"/>
-                <w:b/>
-                <w:bCs/>
-                <w:color w:val="1F4E79" w:themeColor="accent1" w:themeShade="80"/>
-              </w:rPr>
-            </w:pPr>
           </w:p>
           <w:p>
             <w:pPr>
@@ -548,77 +494,11 @@
               <w:jc w:val="both"/>
             </w:pPr>
             <w:r>
-              <w:rPr>
-                <w:rFonts w:ascii="Calibri" w:hAnsi="Calibri"/>
-                <w:b/>
-                <w:bCs/>
-                <w:color w:val="1F4E79" w:themeColor="accent1" w:themeShade="80"/>
-              </w:rPr>
-              <w:t xml:space="preserve">A: </w:t>
-            </w:r>
-            <w:r>
               <w:t>Una de las cosas que más nos ha costado es mantener una buena comunicación en el equipo. A veces se complica coordinar horarios o repartir las tareas. Para mejorar eso, hemos tratado de conectarnos más seguido y planificar mejor las reuniones</w:t>
             </w:r>
             <w:r>
               <w:t>.</w:t>
             </w:r>
-          </w:p>
-          <w:p>
-            <w:pPr>
-              <w:jc w:val="both"/>
-            </w:pPr>
-            <w:r>
-              <w:rPr>
-                <w:rFonts w:ascii="Calibri" w:hAnsi="Calibri"/>
-                <w:b/>
-                <w:bCs/>
-                <w:color w:val="1F4E79" w:themeColor="accent1" w:themeShade="80"/>
-              </w:rPr>
-              <w:t>S:</w:t>
-            </w:r>
-            <w:r>
-              <w:t xml:space="preserve"> </w:t>
-            </w:r>
-            <w:r>
-              <w:t>Lo que más me ha costado ha sido la parte del modelo, porque es algo más técnico y requiere bastante prueba y error. He tratado de enfrentarlo buscando información, viendo ejemplos y probando distintas configuraciones.</w:t>
-            </w:r>
-          </w:p>
-          <w:p>
-            <w:pPr>
-              <w:jc w:val="both"/>
-              <w:rPr>
-                <w:rFonts w:ascii="Calibri" w:hAnsi="Calibri"/>
-                <w:b/>
-                <w:bCs/>
-                <w:color w:val="1F4E79" w:themeColor="accent1" w:themeShade="80"/>
-              </w:rPr>
-            </w:pPr>
-            <w:r>
-              <w:rPr>
-                <w:rFonts w:ascii="Calibri" w:hAnsi="Calibri"/>
-                <w:b/>
-                <w:bCs/>
-                <w:color w:val="1F4E79" w:themeColor="accent1" w:themeShade="80"/>
-              </w:rPr>
-              <w:t>R:</w:t>
-            </w:r>
-            <w:r>
-              <w:t xml:space="preserve"> </w:t>
-            </w:r>
-            <w:r>
-              <w:t>Para mí lo más complicado ha sido adaptarme a las nuevas tecnologías que usamos en el proyecto. No todas las conocía, así que he tenido que ir aprendiendo sobre la marcha. He visto tutoriales, probado por mi cuenta y pedido ayuda al grupo cuando me trabo</w:t>
-            </w:r>
-          </w:p>
-          <w:p>
-            <w:pPr>
-              <w:jc w:val="both"/>
-              <w:rPr>
-                <w:rFonts w:ascii="Calibri" w:hAnsi="Calibri"/>
-                <w:b/>
-                <w:bCs/>
-                <w:color w:val="1F4E79" w:themeColor="accent1" w:themeShade="80"/>
-              </w:rPr>
-            </w:pPr>
           </w:p>
           <w:p>
             <w:pPr>
@@ -1100,10 +980,7 @@
               <w:t>A:</w:t>
             </w:r>
             <w:r>
-              <w:t xml:space="preserve"> </w:t>
-            </w:r>
-            <w:r>
-              <w:t xml:space="preserve">Por ahora creemos que no hace falta cambiar demasiado la distribución de tareas, porque cada uno está avanzando en lo suyo. Igual podríamos ajustar algunas tareas puntuales del </w:t>
+              <w:t xml:space="preserve"> Por ahora creemos que no hace falta cambiar demasiado la distribución de tareas, porque cada uno está avanzando en lo suyo. Igual podríamos ajustar algunas tareas puntuales del </w:t>
             </w:r>
             <w:proofErr w:type="spellStart"/>
             <w:r>
@@ -1203,7 +1080,6 @@
                 <w:sz w:val="24"/>
                 <w:szCs w:val="24"/>
               </w:rPr>
-              <w:lastRenderedPageBreak/>
               <w:t>6</w:t>
             </w:r>
             <w:r>
@@ -8513,6 +8389,21 @@
 </file>
 
 <file path=customXml/item1.xml><?xml version="1.0" encoding="utf-8"?>
+<?mso-contentType ?>
+<FormTemplates xmlns="http://schemas.microsoft.com/sharepoint/v3/contenttype/forms">
+  <Display>DocumentLibraryForm</Display>
+  <Edit>DocumentLibraryForm</Edit>
+  <New>DocumentLibraryForm</New>
+</FormTemplates>
+</file>
+
+<file path=customXml/item2.xml><?xml version="1.0" encoding="utf-8"?>
+<p:properties xmlns:p="http://schemas.microsoft.com/office/2006/metadata/properties" xmlns:xsi="http://www.w3.org/2001/XMLSchema-instance" xmlns:pc="http://schemas.microsoft.com/office/infopath/2007/PartnerControls">
+  <documentManagement/>
+</p:properties>
+</file>
+
+<file path=customXml/item3.xml><?xml version="1.0" encoding="utf-8"?>
 <ct:contentTypeSchema xmlns:ct="http://schemas.microsoft.com/office/2006/metadata/contentType" xmlns:ma="http://schemas.microsoft.com/office/2006/metadata/properties/metaAttributes" ct:_="" ma:_="" ma:contentTypeName="Documento" ma:contentTypeID="0x010100E96778489EE7714D8BD12CC105EB918B" ma:contentTypeVersion="2" ma:contentTypeDescription="Crear nuevo documento." ma:contentTypeScope="" ma:versionID="416c5c7ae9b5d54d83875cd3c65194e3">
   <xsd:schema xmlns:xsd="http://www.w3.org/2001/XMLSchema" xmlns:xs="http://www.w3.org/2001/XMLSchema" xmlns:p="http://schemas.microsoft.com/office/2006/metadata/properties" xmlns:ns2="126e8a1c-9ea9-435a-ac89-d06c80d62e30" targetNamespace="http://schemas.microsoft.com/office/2006/metadata/properties" ma:root="true" ma:fieldsID="70a237c842677bd850644f8595079f5e" ns2:_="">
     <xsd:import namespace="126e8a1c-9ea9-435a-ac89-d06c80d62e30"/>
@@ -8644,26 +8535,28 @@
 </ct:contentTypeSchema>
 </file>
 
-<file path=customXml/item2.xml><?xml version="1.0" encoding="utf-8"?>
-<p:properties xmlns:p="http://schemas.microsoft.com/office/2006/metadata/properties" xmlns:xsi="http://www.w3.org/2001/XMLSchema-instance" xmlns:pc="http://schemas.microsoft.com/office/infopath/2007/PartnerControls">
-  <documentManagement/>
-</p:properties>
-</file>
-
-<file path=customXml/item3.xml><?xml version="1.0" encoding="utf-8"?>
-<?mso-contentType ?>
-<FormTemplates xmlns="http://schemas.microsoft.com/sharepoint/v3/contenttype/forms">
-  <Display>DocumentLibraryForm</Display>
-  <Edit>DocumentLibraryForm</Edit>
-  <New>DocumentLibraryForm</New>
-</FormTemplates>
-</file>
-
 <file path=customXml/item4.xml><?xml version="1.0" encoding="utf-8"?>
 <b:Sources xmlns:b="http://schemas.openxmlformats.org/officeDocument/2006/bibliography" xmlns="http://schemas.openxmlformats.org/officeDocument/2006/bibliography" SelectedStyle="\APASixthEditionOfficeOnline.xsl" StyleName="APA" Version="6"/>
 </file>
 
 <file path=customXml/itemProps1.xml><?xml version="1.0" encoding="utf-8"?>
+<ds:datastoreItem xmlns:ds="http://schemas.openxmlformats.org/officeDocument/2006/customXml" ds:itemID="{DABAA964-10BA-4DBC-ABF2-CDEAC0FAF7AA}">
+  <ds:schemaRefs>
+    <ds:schemaRef ds:uri="http://schemas.microsoft.com/sharepoint/v3/contenttype/forms"/>
+  </ds:schemaRefs>
+</ds:datastoreItem>
+</file>
+
+<file path=customXml/itemProps2.xml><?xml version="1.0" encoding="utf-8"?>
+<ds:datastoreItem xmlns:ds="http://schemas.openxmlformats.org/officeDocument/2006/customXml" ds:itemID="{5F1783E3-BA1C-4CA3-8E32-C9B378BBED03}">
+  <ds:schemaRefs>
+    <ds:schemaRef ds:uri="http://schemas.microsoft.com/office/2006/metadata/properties"/>
+    <ds:schemaRef ds:uri="http://schemas.microsoft.com/office/infopath/2007/PartnerControls"/>
+  </ds:schemaRefs>
+</ds:datastoreItem>
+</file>
+
+<file path=customXml/itemProps3.xml><?xml version="1.0" encoding="utf-8"?>
 <ds:datastoreItem xmlns:ds="http://schemas.openxmlformats.org/officeDocument/2006/customXml" ds:itemID="{DF0582E6-0C2C-40A6-8E3D-E410E41021C1}">
   <ds:schemaRefs>
     <ds:schemaRef ds:uri="http://schemas.microsoft.com/office/2006/metadata/contentType"/>
@@ -8681,23 +8574,6 @@
 </ds:datastoreItem>
 </file>
 
-<file path=customXml/itemProps2.xml><?xml version="1.0" encoding="utf-8"?>
-<ds:datastoreItem xmlns:ds="http://schemas.openxmlformats.org/officeDocument/2006/customXml" ds:itemID="{5F1783E3-BA1C-4CA3-8E32-C9B378BBED03}">
-  <ds:schemaRefs>
-    <ds:schemaRef ds:uri="http://schemas.microsoft.com/office/2006/metadata/properties"/>
-    <ds:schemaRef ds:uri="http://schemas.microsoft.com/office/infopath/2007/PartnerControls"/>
-  </ds:schemaRefs>
-</ds:datastoreItem>
-</file>
-
-<file path=customXml/itemProps3.xml><?xml version="1.0" encoding="utf-8"?>
-<ds:datastoreItem xmlns:ds="http://schemas.openxmlformats.org/officeDocument/2006/customXml" ds:itemID="{DABAA964-10BA-4DBC-ABF2-CDEAC0FAF7AA}">
-  <ds:schemaRefs>
-    <ds:schemaRef ds:uri="http://schemas.microsoft.com/sharepoint/v3/contenttype/forms"/>
-  </ds:schemaRefs>
-</ds:datastoreItem>
-</file>
-
 <file path=customXml/itemProps4.xml><?xml version="1.0" encoding="utf-8"?>
 <ds:datastoreItem xmlns:ds="http://schemas.openxmlformats.org/officeDocument/2006/customXml" ds:itemID="{FBD61725-A60E-40F3-AB5D-0E7F797DD77D}">
   <ds:schemaRefs>
